--- a/project-documents/Project Plan.docx
+++ b/project-documents/Project Plan.docx
@@ -186,48 +186,56 @@
     </w:p>
     <w:p>
       <w:r>
-        <w:t>Week 16: Project Due Monday, 12/5 (there will be no time for additional changes)</w:t>
-      </w:r>
-    </w:p>
-    <w:p/>
-    <w:p>
-      <w:r>
-        <w:t>4. Tools and Standards</w:t>
-      </w:r>
-    </w:p>
-    <w:p>
-      <w:r>
-        <w:t>Editors: Eclipse &amp; GitHub</w:t>
-      </w:r>
-    </w:p>
-    <w:p>
-      <w:r>
-        <w:t>Documentation Standards: GitHub versioning tools, commenting changes with line number in a read text document (due to multiple coders)</w:t>
-      </w:r>
-    </w:p>
-    <w:p/>
-    <w:p>
-      <w:r>
-        <w:t>5. Configuration Management Plan</w:t>
-      </w:r>
-    </w:p>
-    <w:p>
-      <w:r>
-        <w:t>Versioning will be completely new copies of major versions and noted changes for minor versions with comments stated what was done. Major versions will be for changes in the main functionality. Things like changes in graphic or test corrections will be minor versions. There will be a read only file for this with person's name, comments, file and the lines changed for minor and major versions. The archives for major versions will be on GitHub as whole other projects, sandbox versus production for testing will be two separate projects. File versioning example: Roman_Monopoly_2.1.1 (</w:t>
-      </w:r>
-      <w:proofErr w:type="spellStart"/>
-      <w:r>
-        <w:t>major.minor.set</w:t>
-      </w:r>
-      <w:proofErr w:type="spellEnd"/>
-      <w:r>
-        <w:t xml:space="preserve"> of code (1 or 2))</w:t>
-      </w:r>
-      <w:r>
-        <w:t>.</w:t>
+        <w:t>Week 16: Project Due Monday, 12/5</w:t>
+      </w:r>
+      <w:r>
+        <w:t>/16</w:t>
+      </w:r>
+    </w:p>
+    <w:p>
+      <w:r>
+        <w:t>Week 17: Final Test and Debugging, project extended</w:t>
+      </w:r>
+      <w:r>
+        <w:t xml:space="preserve"> to 12/13/16</w:t>
       </w:r>
       <w:bookmarkStart w:id="0" w:name="_GoBack"/>
       <w:bookmarkEnd w:id="0"/>
+    </w:p>
+    <w:p/>
+    <w:p>
+      <w:r>
+        <w:t>4. Tools and Standards</w:t>
+      </w:r>
+    </w:p>
+    <w:p>
+      <w:r>
+        <w:t>Editors: Eclipse &amp; GitHub</w:t>
+      </w:r>
+    </w:p>
+    <w:p>
+      <w:r>
+        <w:t>Documentation Standards: GitHub versioning tools, commenting changes with line number in a read text document (due to multiple coders)</w:t>
+      </w:r>
+    </w:p>
+    <w:p/>
+    <w:p>
+      <w:r>
+        <w:t>5. Configuration Management Plan</w:t>
+      </w:r>
+    </w:p>
+    <w:p>
+      <w:r>
+        <w:t>Versioning will be completely new copies of major versions and noted changes for minor versions with comments stated what was done. Major versions will be for changes in the main functionality. Things like changes in graphic or test corrections will be minor versions. There will be a read only file for this with person's name, comments, file and the lines changed for minor and major versions. The archives for major versions will be on GitHub as whole other projects, sandbox versus production for testing will be two separate projects. File versioning example: Roman_Monopoly_2.1.1 (</w:t>
+      </w:r>
+      <w:proofErr w:type="spellStart"/>
+      <w:r>
+        <w:t>major.minor.set</w:t>
+      </w:r>
+      <w:proofErr w:type="spellEnd"/>
+      <w:r>
+        <w:t xml:space="preserve"> of code (1 or 2)).</w:t>
+      </w:r>
     </w:p>
     <w:p/>
     <w:p>

--- a/project-documents/Project Plan.docx
+++ b/project-documents/Project Plan.docx
@@ -199,42 +199,52 @@
       <w:r>
         <w:t xml:space="preserve"> to 12/13/16</w:t>
       </w:r>
+    </w:p>
+    <w:p/>
+    <w:p>
+      <w:r>
+        <w:t>4. Tools and Standards</w:t>
+      </w:r>
+    </w:p>
+    <w:p>
+      <w:r>
+        <w:t>Editors: Eclipse &amp; GitHub</w:t>
+      </w:r>
+    </w:p>
+    <w:p>
+      <w:r>
+        <w:t>Documentation Standards: GitHub versioning tools, commenting changes with line number in a read text document (due to multiple coders)</w:t>
+      </w:r>
+    </w:p>
+    <w:p/>
+    <w:p>
+      <w:r>
+        <w:t>5. Configuration Management Plan</w:t>
+      </w:r>
+    </w:p>
+    <w:p>
+      <w:r>
+        <w:t>Versioning will be completely new copies of major versions and noted changes for minor versions with comments stated what was done. Major versions will be for changes in the main functionality. Things like changes in graphic or test corrections will be minor versions. There will be a read only file for this with person's name, comments, file and the lines changed for minor and major versions. The archives for major versions will be on GitHub as whole other projects, sandbox versus production for testing will be two separate projects. File versioning example: Roman_Monopoly_2.1.1 (</w:t>
+      </w:r>
+      <w:r>
+        <w:t>build</w:t>
+      </w:r>
+      <w:r>
+        <w:t xml:space="preserve"> 1-2</w:t>
+      </w:r>
       <w:bookmarkStart w:id="0" w:name="_GoBack"/>
       <w:bookmarkEnd w:id="0"/>
-    </w:p>
-    <w:p/>
-    <w:p>
-      <w:r>
-        <w:t>4. Tools and Standards</w:t>
-      </w:r>
-    </w:p>
-    <w:p>
-      <w:r>
-        <w:t>Editors: Eclipse &amp; GitHub</w:t>
-      </w:r>
-    </w:p>
-    <w:p>
-      <w:r>
-        <w:t>Documentation Standards: GitHub versioning tools, commenting changes with line number in a read text document (due to multiple coders)</w:t>
-      </w:r>
-    </w:p>
-    <w:p/>
-    <w:p>
-      <w:r>
-        <w:t>5. Configuration Management Plan</w:t>
-      </w:r>
-    </w:p>
-    <w:p>
-      <w:r>
-        <w:t>Versioning will be completely new copies of major versions and noted changes for minor versions with comments stated what was done. Major versions will be for changes in the main functionality. Things like changes in graphic or test corrections will be minor versions. There will be a read only file for this with person's name, comments, file and the lines changed for minor and major versions. The archives for major versions will be on GitHub as whole other projects, sandbox versus production for testing will be two separate projects. File versioning example: Roman_Monopoly_2.1.1 (</w:t>
-      </w:r>
-      <w:proofErr w:type="spellStart"/>
-      <w:r>
-        <w:t>major.minor.set</w:t>
-      </w:r>
-      <w:proofErr w:type="spellEnd"/>
-      <w:r>
-        <w:t xml:space="preserve"> of code (1 or 2)).</w:t>
+      <w:r>
+        <w:t>.major</w:t>
+      </w:r>
+      <w:r>
+        <w:t>.</w:t>
+      </w:r>
+      <w:r>
+        <w:t>minor</w:t>
+      </w:r>
+      <w:r>
+        <w:t>).</w:t>
       </w:r>
     </w:p>
     <w:p/>
